--- a/Lamda_Client_Project/Tags/Print.docx
+++ b/Lamda_Client_Project/Tags/Print.docx
@@ -492,6 +492,76 @@
         </w:drawing>
       </w:r>
     </w:p>
+    <w:p>
+      <w:r>
+        <w:drawing>
+          <wp:inline distT="0" distB="0" distL="0" distR="0">
+            <wp:extent cx="1333500" cy="381000"/>
+            <wp:docPr id="6" name="Picture 6" descr="Generated"/>
+            <a:graphic xmlns:a="http://schemas.openxmlformats.org/drawingml/2006/main">
+              <a:graphicData uri="http://schemas.openxmlformats.org/drawingml/2006/picture">
+                <pic:pic xmlns:pic="http://schemas.openxmlformats.org/drawingml/2006/picture">
+                  <pic:nvPicPr>
+                    <pic:cNvPr id="6" name="Generated"/>
+                    <pic:cNvPicPr/>
+                  </pic:nvPicPr>
+                  <pic:blipFill>
+                    <a:blip xmlns:r="http://schemas.openxmlformats.org/officeDocument/2006/relationships" r:embed="rId6"/>
+                    <a:stretch>
+                      <a:fillRect/>
+                    </a:stretch>
+                  </pic:blipFill>
+                  <pic:spPr>
+                    <a:xfrm>
+                      <a:off x="0" y="0"/>
+                      <a:ext cx="1333500" cy="381000"/>
+                    </a:xfrm>
+                    <a:prstGeom prst="rect">
+                      <a:avLst/>
+                    </a:prstGeom>
+                  </pic:spPr>
+                </pic:pic>
+              </a:graphicData>
+            </a:graphic>
+          </wp:inline>
+        </w:drawing>
+      </w:r>
+    </w:p>
+    <w:p>
+      <w:r>
+        <w:drawing>
+          <wp:inline distT="0" distB="0" distL="0" distR="0">
+            <wp:extent cx="1333500" cy="381000"/>
+            <wp:docPr id="6" name="Picture 6" descr="Generated"/>
+            <a:graphic xmlns:a="http://schemas.openxmlformats.org/drawingml/2006/main">
+              <a:graphicData uri="http://schemas.openxmlformats.org/drawingml/2006/picture">
+                <pic:pic xmlns:pic="http://schemas.openxmlformats.org/drawingml/2006/picture">
+                  <pic:nvPicPr>
+                    <pic:cNvPr id="6" name="Generated"/>
+                    <pic:cNvPicPr/>
+                  </pic:nvPicPr>
+                  <pic:blipFill>
+                    <a:blip xmlns:r="http://schemas.openxmlformats.org/officeDocument/2006/relationships" r:embed="rId2"/>
+                    <a:stretch>
+                      <a:fillRect/>
+                    </a:stretch>
+                  </pic:blipFill>
+                  <pic:spPr>
+                    <a:xfrm>
+                      <a:off x="0" y="0"/>
+                      <a:ext cx="1333500" cy="381000"/>
+                    </a:xfrm>
+                    <a:prstGeom prst="rect">
+                      <a:avLst/>
+                    </a:prstGeom>
+                  </pic:spPr>
+                </pic:pic>
+              </a:graphicData>
+            </a:graphic>
+          </wp:inline>
+        </w:drawing>
+      </w:r>
+    </w:p>
   </w:body>
 </w:document>
 </file>